--- a/SequenceForDelivering/Sequence_delivering_purchaseorders.docx
+++ b/SequenceForDelivering/Sequence_delivering_purchaseorders.docx
@@ -611,39 +611,7 @@
           <w:sz w:val="24"/>
           <w:szCs w:val="24"/>
         </w:rPr>
-        <w:t xml:space="preserve">Here </w:t>
-      </w:r>
-      <w:r>
-        <w:rPr>
-          <w:rFonts w:ascii="Times New Roman" w:hAnsi="Times New Roman" w:cs="Times New Roman"/>
-          <w:sz w:val="24"/>
-          <w:szCs w:val="24"/>
-        </w:rPr>
-        <w:t>delivery</w:t>
-      </w:r>
-      <w:r>
-        <w:rPr>
-          <w:rFonts w:ascii="Times New Roman" w:hAnsi="Times New Roman" w:cs="Times New Roman"/>
-          <w:sz w:val="24"/>
-          <w:szCs w:val="24"/>
-        </w:rPr>
-        <w:t xml:space="preserve"> status can have </w:t>
-      </w:r>
-      <w:r>
-        <w:rPr>
-          <w:rFonts w:ascii="Times New Roman" w:hAnsi="Times New Roman" w:cs="Times New Roman"/>
-          <w:sz w:val="24"/>
-          <w:szCs w:val="24"/>
-        </w:rPr>
-        <w:t>pending and completed</w:t>
-      </w:r>
-      <w:r>
-        <w:rPr>
-          <w:rFonts w:ascii="Times New Roman" w:hAnsi="Times New Roman" w:cs="Times New Roman"/>
-          <w:sz w:val="24"/>
-          <w:szCs w:val="24"/>
-        </w:rPr>
-        <w:t xml:space="preserve">. </w:t>
+        <w:t xml:space="preserve">Here delivery status can have pending and completed. </w:t>
       </w:r>
     </w:p>
     <w:p>
@@ -694,7 +662,7 @@
             <wp:extent cx="5943600" cy="4558665"/>
             <wp:effectExtent l="0" t="0" r="0" b="0"/>
             <wp:wrapSquare wrapText="bothSides"/>
-            <wp:docPr id="1" name="Picture 1"/>
+            <wp:docPr id="3" name="Picture 3"/>
             <wp:cNvGraphicFramePr>
               <a:graphicFrameLocks xmlns:a="http://schemas.openxmlformats.org/drawingml/2006/main" noChangeAspect="1"/>
             </wp:cNvGraphicFramePr>
@@ -702,11 +670,11 @@
               <a:graphicData uri="http://schemas.openxmlformats.org/drawingml/2006/picture">
                 <pic:pic xmlns:pic="http://schemas.openxmlformats.org/drawingml/2006/picture">
                   <pic:nvPicPr>
-                    <pic:cNvPr id="1" name="delivering approved purchase orders sq.png"/>
+                    <pic:cNvPr id="3" name="delivering approved purchase orders sq.jpg"/>
                     <pic:cNvPicPr/>
                   </pic:nvPicPr>
                   <pic:blipFill>
-                    <a:blip r:embed="rId5" cstate="print">
+                    <a:blip r:embed="rId6" cstate="print">
                       <a:extLst>
                         <a:ext uri="{28A0092B-C50C-407E-A947-70E740481C1C}">
                           <a14:useLocalDpi xmlns:a14="http://schemas.microsoft.com/office/drawing/2010/main" val="0"/>
@@ -1697,4 +1665,16 @@
     </a:ext>
   </a:extLst>
 </a:theme>
+</file>
+
+<file path=customXml/item1.xml><?xml version="1.0" encoding="utf-8"?>
+<b:Sources xmlns:b="http://schemas.openxmlformats.org/officeDocument/2006/bibliography" xmlns="http://schemas.openxmlformats.org/officeDocument/2006/bibliography" SelectedStyle="\APASixthEditionOfficeOnline.xsl" StyleName="APA" Version="6"/>
+</file>
+
+<file path=customXml/itemProps1.xml><?xml version="1.0" encoding="utf-8"?>
+<ds:datastoreItem xmlns:ds="http://schemas.openxmlformats.org/officeDocument/2006/customXml" ds:itemID="{E254D2F0-82AE-4C1A-AF27-5D9F195B8661}">
+  <ds:schemaRefs>
+    <ds:schemaRef ds:uri="http://schemas.openxmlformats.org/officeDocument/2006/bibliography"/>
+  </ds:schemaRefs>
+</ds:datastoreItem>
 </file>
--- a/SequenceForDelivering/Sequence_delivering_purchaseorders.docx
+++ b/SequenceForDelivering/Sequence_delivering_purchaseorders.docx
@@ -662,7 +662,7 @@
             <wp:extent cx="5943600" cy="4558665"/>
             <wp:effectExtent l="0" t="0" r="0" b="0"/>
             <wp:wrapSquare wrapText="bothSides"/>
-            <wp:docPr id="3" name="Picture 3"/>
+            <wp:docPr id="1" name="Picture 1"/>
             <wp:cNvGraphicFramePr>
               <a:graphicFrameLocks xmlns:a="http://schemas.openxmlformats.org/drawingml/2006/main" noChangeAspect="1"/>
             </wp:cNvGraphicFramePr>
@@ -670,7 +670,7 @@
               <a:graphicData uri="http://schemas.openxmlformats.org/drawingml/2006/picture">
                 <pic:pic xmlns:pic="http://schemas.openxmlformats.org/drawingml/2006/picture">
                   <pic:nvPicPr>
-                    <pic:cNvPr id="3" name="delivering approved purchase orders sq.jpg"/>
+                    <pic:cNvPr id="1" name="delivering approved purchase orders sq (1).jpg"/>
                     <pic:cNvPicPr/>
                   </pic:nvPicPr>
                   <pic:blipFill>
@@ -1672,7 +1672,7 @@
 </file>
 
 <file path=customXml/itemProps1.xml><?xml version="1.0" encoding="utf-8"?>
-<ds:datastoreItem xmlns:ds="http://schemas.openxmlformats.org/officeDocument/2006/customXml" ds:itemID="{E254D2F0-82AE-4C1A-AF27-5D9F195B8661}">
+<ds:datastoreItem xmlns:ds="http://schemas.openxmlformats.org/officeDocument/2006/customXml" ds:itemID="{C316E0AD-3DA1-4B7B-B4CE-3AB4377CEA57}">
   <ds:schemaRefs>
     <ds:schemaRef ds:uri="http://schemas.openxmlformats.org/officeDocument/2006/bibliography"/>
   </ds:schemaRefs>
